--- a/career_kickoff_pitch.docx
+++ b/career_kickoff_pitch.docx
@@ -12,7 +12,19 @@
         </w:numPr>
       </w:pPr>
       <w:r>
-        <w:t>hello my name is Yonatan</w:t>
+        <w:t>H</w:t>
+      </w:r>
+      <w:r>
+        <w:t>ello</w:t>
+      </w:r>
+      <w:r>
+        <w:t xml:space="preserve"> everybody,</w:t>
+      </w:r>
+      <w:r>
+        <w:t xml:space="preserve"> my name is Yonatan</w:t>
+      </w:r>
+      <w:r>
+        <w:t>.</w:t>
       </w:r>
     </w:p>
     <w:p>
@@ -37,185 +49,886 @@
       </w:r>
       <w:proofErr w:type="spellEnd"/>
       <w:r>
-        <w:t xml:space="preserve"> masters in biochemistry with the thought that I would continue into a career in biomedical research or medicine.</w:t>
-      </w:r>
-    </w:p>
-    <w:p/>
-    <w:p>
-      <w:pPr>
-        <w:pStyle w:val="ListParagraph"/>
-        <w:numPr>
-          <w:ilvl w:val="0"/>
-          <w:numId w:val="1"/>
-        </w:numPr>
-      </w:pPr>
-      <w:r>
-        <w:t>while working, I began experimenting with coding and I grew to love the fact that while software development could be just as intellectually intensive as biomedical research, debugging software could take 30 seconds whereas debugging a cellular process would take at minimum a full week and could sometimes take months.</w:t>
-      </w:r>
-    </w:p>
-    <w:p/>
-    <w:p>
-      <w:pPr>
-        <w:pStyle w:val="ListParagraph"/>
-        <w:numPr>
-          <w:ilvl w:val="0"/>
-          <w:numId w:val="1"/>
-        </w:numPr>
-      </w:pPr>
-      <w:r>
-        <w:t>eventually I decided to take the plunge and join Launch Academy to pursue a full career in web development.</w:t>
-      </w:r>
-    </w:p>
-    <w:p/>
-    <w:p>
-      <w:pPr>
-        <w:pStyle w:val="ListParagraph"/>
-        <w:numPr>
-          <w:ilvl w:val="0"/>
-          <w:numId w:val="1"/>
-        </w:numPr>
-      </w:pPr>
-      <w:r>
+        <w:t xml:space="preserve"> masters in biochemistry </w:t>
+      </w:r>
+      <w:r>
+        <w:t xml:space="preserve">and the plan to </w:t>
+      </w:r>
+      <w:r>
+        <w:t>continue into a career in biomedical research or medicine.</w:t>
+      </w:r>
+    </w:p>
+    <w:p/>
+    <w:p>
+      <w:pPr>
+        <w:pStyle w:val="ListParagraph"/>
+        <w:numPr>
+          <w:ilvl w:val="0"/>
+          <w:numId w:val="1"/>
+        </w:numPr>
+      </w:pPr>
+      <w:r>
+        <w:t>I began writing code recreationally w</w:t>
+      </w:r>
+      <w:r>
+        <w:t>hile working</w:t>
+      </w:r>
+      <w:r>
+        <w:t xml:space="preserve"> in research</w:t>
+      </w:r>
+      <w:r>
+        <w:t>,</w:t>
+      </w:r>
+      <w:r>
+        <w:t xml:space="preserve"> and I grew to love the fact that software development could be just as intellectually </w:t>
+      </w:r>
+      <w:r>
+        <w:t xml:space="preserve">and creatively involved </w:t>
+      </w:r>
+      <w:r>
+        <w:t>as biomedical research,</w:t>
+      </w:r>
+      <w:r>
+        <w:t xml:space="preserve"> but the</w:t>
+      </w:r>
+      <w:r>
+        <w:t xml:space="preserve"> </w:t>
+      </w:r>
+      <w:r>
+        <w:t xml:space="preserve">code </w:t>
+      </w:r>
+      <w:r>
+        <w:t xml:space="preserve">debugging </w:t>
+      </w:r>
+      <w:r>
+        <w:t>process</w:t>
+      </w:r>
+      <w:r>
+        <w:t xml:space="preserve"> could take</w:t>
+      </w:r>
+      <w:r>
+        <w:t xml:space="preserve"> as little as</w:t>
+      </w:r>
+      <w:r>
+        <w:t xml:space="preserve"> 30 seconds whereas debugging a cellular process would take at minimum a week and could sometimes </w:t>
+      </w:r>
+      <w:r>
+        <w:t>last</w:t>
+      </w:r>
+      <w:r>
+        <w:t xml:space="preserve"> months.</w:t>
+      </w:r>
+    </w:p>
+    <w:p/>
+    <w:p>
+      <w:pPr>
+        <w:pStyle w:val="ListParagraph"/>
+        <w:numPr>
+          <w:ilvl w:val="0"/>
+          <w:numId w:val="1"/>
+        </w:numPr>
+      </w:pPr>
+      <w:r>
+        <w:rPr>
+          <w:b/>
+        </w:rPr>
+        <w:t xml:space="preserve">After a couple months of </w:t>
+      </w:r>
+      <w:r>
+        <w:rPr>
+          <w:b/>
+        </w:rPr>
+        <w:t xml:space="preserve">working </w:t>
+      </w:r>
+      <w:r>
+        <w:rPr>
+          <w:b/>
+        </w:rPr>
+        <w:t xml:space="preserve">initially </w:t>
+      </w:r>
+      <w:r>
+        <w:rPr>
+          <w:b/>
+        </w:rPr>
+        <w:t>with</w:t>
+      </w:r>
+      <w:r>
+        <w:rPr>
+          <w:b/>
+        </w:rPr>
+        <w:t xml:space="preserve"> python on my own</w:t>
+      </w:r>
+      <w:r>
+        <w:rPr>
+          <w:b/>
+        </w:rPr>
+        <w:t xml:space="preserve"> making small games in the command line</w:t>
+      </w:r>
+      <w:r>
+        <w:t xml:space="preserve">, I decided </w:t>
+      </w:r>
+      <w:r>
+        <w:t>to take the plunge an</w:t>
+      </w:r>
+      <w:r>
+        <w:t xml:space="preserve">d join Launch Academy to for a more structured </w:t>
+      </w:r>
+      <w:r>
+        <w:t>web development</w:t>
+      </w:r>
+      <w:r>
+        <w:t xml:space="preserve"> education</w:t>
+      </w:r>
+      <w:r>
+        <w:t>.</w:t>
+      </w:r>
+    </w:p>
+    <w:p/>
+    <w:p>
+      <w:pPr>
+        <w:pStyle w:val="ListParagraph"/>
+        <w:numPr>
+          <w:ilvl w:val="0"/>
+          <w:numId w:val="1"/>
+        </w:numPr>
+      </w:pPr>
+      <w:r>
+        <w:t>During the cohor</w:t>
+      </w:r>
+      <w:r>
+        <w:t>t, I attended a number</w:t>
+      </w:r>
+      <w:r>
+        <w:t xml:space="preserve"> of</w:t>
+      </w:r>
+      <w:r>
+        <w:t xml:space="preserve"> </w:t>
+      </w:r>
+      <w:r>
+        <w:t xml:space="preserve">tech meetups where attendees heavily </w:t>
+      </w:r>
+      <w:r>
+        <w:t xml:space="preserve">touted react/redux as a relatively new technology for </w:t>
+      </w:r>
+      <w:r>
+        <w:t>building user interfaces</w:t>
+      </w:r>
+      <w:r>
+        <w:t xml:space="preserve">, </w:t>
+      </w:r>
+    </w:p>
+    <w:p>
+      <w:pPr>
+        <w:ind w:left="420"/>
+      </w:pPr>
+      <w:r>
+        <w:t xml:space="preserve">so I took it upon myself to really learn React during the cohort </w:t>
+      </w:r>
+      <w:r>
+        <w:t>as well as take time outside of</w:t>
+      </w:r>
+      <w:r>
+        <w:t xml:space="preserve"> the cohort to learn redux as well. </w:t>
+      </w:r>
+    </w:p>
+    <w:p>
+      <w:pPr>
+        <w:ind w:left="420"/>
+      </w:pPr>
+    </w:p>
+    <w:p>
+      <w:pPr>
+        <w:pStyle w:val="ListParagraph"/>
+        <w:numPr>
+          <w:ilvl w:val="0"/>
+          <w:numId w:val="1"/>
+        </w:numPr>
+      </w:pPr>
+      <w:r>
+        <w:t>My studies have</w:t>
+      </w:r>
+      <w:r>
+        <w:t xml:space="preserve"> culminated in my breakable toy </w:t>
+      </w:r>
+      <w:proofErr w:type="spellStart"/>
+      <w:r>
+        <w:t>flicklist</w:t>
+      </w:r>
+      <w:proofErr w:type="spellEnd"/>
+      <w:r>
+        <w:t xml:space="preserve">, a small web app for organizing movies you want to see and those you’ve already seen. </w:t>
+      </w:r>
+    </w:p>
+    <w:p>
+      <w:pPr>
+        <w:pStyle w:val="ListParagraph"/>
+        <w:ind w:left="420"/>
+      </w:pPr>
+    </w:p>
+    <w:p>
+      <w:pPr>
+        <w:pStyle w:val="ListParagraph"/>
+        <w:numPr>
+          <w:ilvl w:val="0"/>
+          <w:numId w:val="1"/>
+        </w:numPr>
+      </w:pPr>
+      <w:r>
+        <w:t>In today’s day and age there are too many movies, with most</w:t>
+      </w:r>
+      <w:r>
+        <w:t xml:space="preserve"> estimates placing the current</w:t>
+      </w:r>
+      <w:r>
+        <w:t xml:space="preserve"> production of films at over 6000 movies per year</w:t>
+      </w:r>
+    </w:p>
+    <w:p>
+      <w:pPr>
+        <w:pStyle w:val="ListParagraph"/>
+        <w:ind w:left="420"/>
+      </w:pPr>
+    </w:p>
+    <w:p>
+      <w:pPr>
+        <w:pStyle w:val="ListParagraph"/>
+        <w:numPr>
+          <w:ilvl w:val="0"/>
+          <w:numId w:val="1"/>
+        </w:numPr>
+      </w:pPr>
+      <w:r>
+        <w:t xml:space="preserve">Using </w:t>
+      </w:r>
+      <w:proofErr w:type="spellStart"/>
+      <w:r>
+        <w:t>flicklist</w:t>
+      </w:r>
+      <w:proofErr w:type="spellEnd"/>
+      <w:r>
+        <w:t xml:space="preserve">, you can search the movie database </w:t>
+      </w:r>
+      <w:proofErr w:type="spellStart"/>
+      <w:r>
+        <w:t>api</w:t>
+      </w:r>
+      <w:proofErr w:type="spellEnd"/>
+      <w:r>
+        <w:t xml:space="preserve"> for movies and then add them to your profile. </w:t>
+      </w:r>
+    </w:p>
+    <w:p>
+      <w:pPr>
+        <w:pStyle w:val="ListParagraph"/>
+        <w:ind w:left="420"/>
+      </w:pPr>
+    </w:p>
+    <w:p>
+      <w:pPr>
+        <w:pStyle w:val="ListParagraph"/>
+        <w:numPr>
+          <w:ilvl w:val="0"/>
+          <w:numId w:val="1"/>
+        </w:numPr>
+      </w:pPr>
+      <w:r>
+        <w:t>When you’re done adding movies, you can navigate to you</w:t>
+      </w:r>
+      <w:r>
+        <w:t>r</w:t>
+      </w:r>
+      <w:r>
+        <w:t xml:space="preserve"> profile to see your movie lists and make any changes</w:t>
+      </w:r>
+      <w:r>
+        <w:t>.</w:t>
+      </w:r>
+      <w:r>
+        <w:t xml:space="preserve"> </w:t>
+      </w:r>
+    </w:p>
+    <w:p/>
+    <w:p>
+      <w:pPr>
+        <w:pStyle w:val="ListParagraph"/>
+        <w:numPr>
+          <w:ilvl w:val="0"/>
+          <w:numId w:val="1"/>
+        </w:numPr>
+      </w:pPr>
+      <w:r>
+        <w:t>You can then also navigate to the profiles of other users to view their movie lists.</w:t>
+      </w:r>
+    </w:p>
+    <w:p/>
+    <w:p>
+      <w:pPr>
+        <w:pStyle w:val="ListParagraph"/>
+        <w:numPr>
+          <w:ilvl w:val="0"/>
+          <w:numId w:val="1"/>
+        </w:numPr>
+      </w:pPr>
+      <w:r>
+        <w:t xml:space="preserve">I used my breakable toy as an opportunity to really explore react-redux. The site’s user interface was </w:t>
+      </w:r>
+      <w:r>
+        <w:t>designed almost entirely in react using a redux state container and react-router to navigate between pages.</w:t>
+      </w:r>
+    </w:p>
+    <w:p/>
+    <w:p>
+      <w:pPr>
+        <w:pStyle w:val="ListParagraph"/>
+        <w:numPr>
+          <w:ilvl w:val="0"/>
+          <w:numId w:val="1"/>
+        </w:numPr>
+        <w:rPr>
+          <w:strike/>
+        </w:rPr>
+      </w:pPr>
+      <w:r>
+        <w:rPr>
+          <w:strike/>
+        </w:rPr>
+        <w:t xml:space="preserve">The site </w:t>
+      </w:r>
+      <w:r>
+        <w:rPr>
+          <w:strike/>
+        </w:rPr>
+        <w:t>was built using</w:t>
+      </w:r>
+      <w:r>
+        <w:rPr>
+          <w:strike/>
+        </w:rPr>
+        <w:t xml:space="preserve"> a rails backend and </w:t>
+      </w:r>
+      <w:r>
+        <w:rPr>
+          <w:strike/>
+        </w:rPr>
+        <w:t>has a</w:t>
+      </w:r>
+      <w:r>
+        <w:rPr>
+          <w:strike/>
+        </w:rPr>
+        <w:t xml:space="preserve"> user interface designed almost entirely in react using a redux state container and react-router to navigate between pages.</w:t>
+      </w:r>
+    </w:p>
+    <w:p/>
+    <w:p>
+      <w:pPr>
+        <w:pStyle w:val="ListParagraph"/>
+        <w:numPr>
+          <w:ilvl w:val="0"/>
+          <w:numId w:val="1"/>
+        </w:numPr>
+      </w:pPr>
+      <w:r>
+        <w:lastRenderedPageBreak/>
+        <w:t xml:space="preserve">One particular challenge I faced during this project was trying to make </w:t>
+      </w:r>
+      <w:proofErr w:type="gramStart"/>
+      <w:r>
+        <w:t>my</w:t>
+      </w:r>
+      <w:proofErr w:type="gramEnd"/>
+      <w:r>
+        <w:t xml:space="preserve"> react components reusable so that I could load the same movie box components on the use</w:t>
+      </w:r>
+      <w:r>
+        <w:t xml:space="preserve">r profile an movie search pages. </w:t>
+      </w:r>
+    </w:p>
+    <w:p/>
+    <w:p>
+      <w:pPr>
+        <w:pStyle w:val="ListParagraph"/>
+        <w:numPr>
+          <w:ilvl w:val="0"/>
+          <w:numId w:val="1"/>
+        </w:numPr>
+      </w:pPr>
+      <w:r>
+        <w:t>The logic got a bit complicated in making sure that the movie boxes render differently under different circumstances, for example having them render without buttons when viewing other user profiles.</w:t>
+      </w:r>
+      <w:r>
+        <w:t xml:space="preserve"> </w:t>
+      </w:r>
+    </w:p>
+    <w:p/>
+    <w:p>
+      <w:pPr>
+        <w:pStyle w:val="ListParagraph"/>
+        <w:numPr>
+          <w:ilvl w:val="0"/>
+          <w:numId w:val="1"/>
+        </w:numPr>
+      </w:pPr>
+      <w:r>
+        <w:t xml:space="preserve">Once again, my name is pronounced Yonatan, and I would love to talk to you about </w:t>
+      </w:r>
+      <w:r>
+        <w:t>the stack you employ at your company and any new technologies I might be able to work with in the future. Thank you.</w:t>
+      </w:r>
+    </w:p>
+    <w:p/>
+    <w:p>
+      <w:pPr>
+        <w:pStyle w:val="ListParagraph"/>
+        <w:numPr>
+          <w:ilvl w:val="0"/>
+          <w:numId w:val="1"/>
+        </w:numPr>
+      </w:pPr>
+    </w:p>
+    <w:p/>
+    <w:p>
+      <w:pPr>
+        <w:pStyle w:val="ListParagraph"/>
+        <w:numPr>
+          <w:ilvl w:val="0"/>
+          <w:numId w:val="1"/>
+        </w:numPr>
+      </w:pPr>
+    </w:p>
+    <w:p>
+      <w:pPr>
+        <w:pStyle w:val="ListParagraph"/>
+        <w:numPr>
+          <w:ilvl w:val="0"/>
+          <w:numId w:val="1"/>
+        </w:numPr>
+      </w:pPr>
+      <w:r>
+        <w:t>why you’ve chosen to use them. Thank you.</w:t>
+      </w:r>
+    </w:p>
+    <w:p/>
+    <w:p/>
+    <w:p>
+      <w:pPr>
+        <w:pStyle w:val="ListParagraph"/>
+        <w:numPr>
+          <w:ilvl w:val="0"/>
+          <w:numId w:val="1"/>
+        </w:numPr>
+        <w:rPr>
+          <w:strike/>
+        </w:rPr>
+      </w:pPr>
+      <w:r>
+        <w:rPr>
+          <w:strike/>
+        </w:rPr>
+        <w:t xml:space="preserve">I’m looking for a full-time ideally full-stack position though I am </w:t>
+      </w:r>
+      <w:r>
+        <w:rPr>
+          <w:strike/>
+        </w:rPr>
+        <w:t xml:space="preserve">open to other positions as well </w:t>
+      </w:r>
+    </w:p>
+    <w:p>
+      <w:pPr>
+        <w:pStyle w:val="ListParagraph"/>
+        <w:numPr>
+          <w:ilvl w:val="0"/>
+          <w:numId w:val="1"/>
+        </w:numPr>
+      </w:pPr>
+      <w:r>
+        <w:rPr>
+          <w:strike/>
+        </w:rPr>
+        <w:t xml:space="preserve">and I would love to talk about </w:t>
+      </w:r>
+      <w:r>
+        <w:rPr>
+          <w:strike/>
+        </w:rPr>
+        <w:t>the opportunities you have to have to offer</w:t>
+      </w:r>
+    </w:p>
+    <w:p/>
+    <w:p/>
+    <w:p>
+      <w:r>
+        <w:t>-### talk less about user profiles</w:t>
+      </w:r>
+    </w:p>
+    <w:p/>
+    <w:p/>
+    <w:p>
+      <w:r>
+        <w:t>Special features of app</w:t>
+      </w:r>
+    </w:p>
+    <w:p/>
+    <w:p>
+      <w:pPr>
+        <w:pStyle w:val="ListParagraph"/>
+        <w:numPr>
+          <w:ilvl w:val="0"/>
+          <w:numId w:val="2"/>
+        </w:numPr>
+      </w:pPr>
+      <w:r>
+        <w:t xml:space="preserve">the movie </w:t>
+      </w:r>
+      <w:proofErr w:type="spellStart"/>
+      <w:r>
+        <w:t>db</w:t>
+      </w:r>
+      <w:proofErr w:type="spellEnd"/>
+      <w:r>
+        <w:t xml:space="preserve"> </w:t>
+      </w:r>
+      <w:proofErr w:type="spellStart"/>
+      <w:r>
+        <w:t>api</w:t>
+      </w:r>
+      <w:proofErr w:type="spellEnd"/>
+    </w:p>
+    <w:p>
+      <w:pPr>
+        <w:pStyle w:val="ListParagraph"/>
+        <w:numPr>
+          <w:ilvl w:val="0"/>
+          <w:numId w:val="2"/>
+        </w:numPr>
+      </w:pPr>
+      <w:proofErr w:type="spellStart"/>
+      <w:r>
+        <w:t>tastekid</w:t>
+      </w:r>
+      <w:proofErr w:type="spellEnd"/>
+      <w:r>
+        <w:t xml:space="preserve"> </w:t>
+      </w:r>
+      <w:proofErr w:type="spellStart"/>
+      <w:r>
+        <w:t>api</w:t>
+      </w:r>
+      <w:proofErr w:type="spellEnd"/>
+    </w:p>
+    <w:p>
+      <w:pPr>
+        <w:pStyle w:val="ListParagraph"/>
+        <w:numPr>
+          <w:ilvl w:val="0"/>
+          <w:numId w:val="2"/>
+        </w:numPr>
+      </w:pPr>
+      <w:r>
+        <w:t>react/redux</w:t>
+      </w:r>
+    </w:p>
+    <w:p>
+      <w:pPr>
+        <w:pStyle w:val="ListParagraph"/>
+        <w:numPr>
+          <w:ilvl w:val="0"/>
+          <w:numId w:val="2"/>
+        </w:numPr>
+      </w:pPr>
+      <w:r>
+        <w:t>react-router</w:t>
+      </w:r>
+    </w:p>
+    <w:p>
+      <w:pPr>
+        <w:pStyle w:val="ListParagraph"/>
+        <w:numPr>
+          <w:ilvl w:val="0"/>
+          <w:numId w:val="2"/>
+        </w:numPr>
+      </w:pPr>
+    </w:p>
+    <w:p>
+      <w:pPr>
+        <w:pStyle w:val="ListParagraph"/>
+        <w:numPr>
+          <w:ilvl w:val="0"/>
+          <w:numId w:val="2"/>
+        </w:numPr>
+        <w:rPr>
+          <w:strike/>
+        </w:rPr>
+      </w:pPr>
+      <w:r>
+        <w:rPr>
+          <w:strike/>
+        </w:rPr>
         <w:t>for my breakable toy I’ve created a handy little app for keeping track of movies you want to see as well as those you’ve already seen</w:t>
+      </w:r>
+    </w:p>
+    <w:p>
+      <w:pPr>
+        <w:rPr>
+          <w:strike/>
+        </w:rPr>
+      </w:pPr>
+    </w:p>
+    <w:p>
+      <w:pPr>
+        <w:pStyle w:val="ListParagraph"/>
+        <w:numPr>
+          <w:ilvl w:val="0"/>
+          <w:numId w:val="2"/>
+        </w:numPr>
+        <w:rPr>
+          <w:strike/>
+        </w:rPr>
+      </w:pPr>
+      <w:r>
+        <w:rPr>
+          <w:strike/>
+        </w:rPr>
+        <w:t>In today’s day and age there are too many movies, with most estimates placing the currently production of films at over 6000 movies per year</w:t>
+      </w:r>
+    </w:p>
+    <w:p>
+      <w:pPr>
+        <w:rPr>
+          <w:strike/>
+        </w:rPr>
+      </w:pPr>
+    </w:p>
+    <w:p>
+      <w:pPr>
+        <w:pStyle w:val="ListParagraph"/>
+        <w:numPr>
+          <w:ilvl w:val="0"/>
+          <w:numId w:val="2"/>
+        </w:numPr>
+        <w:rPr>
+          <w:strike/>
+        </w:rPr>
+      </w:pPr>
+      <w:r>
+        <w:rPr>
+          <w:strike/>
+        </w:rPr>
+        <w:t xml:space="preserve">To help you keep track of any movies you might be interested in, </w:t>
+      </w:r>
+      <w:proofErr w:type="spellStart"/>
+      <w:r>
+        <w:rPr>
+          <w:strike/>
+        </w:rPr>
+        <w:t>FlickList</w:t>
+      </w:r>
+      <w:proofErr w:type="spellEnd"/>
+      <w:r>
+        <w:rPr>
+          <w:strike/>
+        </w:rPr>
+        <w:t xml:space="preserve"> provides an easy solution.</w:t>
+      </w:r>
+    </w:p>
+    <w:p>
+      <w:pPr>
+        <w:rPr>
+          <w:strike/>
+        </w:rPr>
+      </w:pPr>
+    </w:p>
+    <w:p>
+      <w:pPr>
+        <w:pStyle w:val="ListParagraph"/>
+        <w:numPr>
+          <w:ilvl w:val="0"/>
+          <w:numId w:val="2"/>
+        </w:numPr>
+        <w:rPr>
+          <w:strike/>
+        </w:rPr>
+      </w:pPr>
+      <w:r>
+        <w:rPr>
+          <w:strike/>
+        </w:rPr>
+        <w:t>simply log in and you can add movies to your account by marking them as either seen, like, dislike, or plan to watch</w:t>
+      </w:r>
+    </w:p>
+    <w:p>
+      <w:pPr>
+        <w:rPr>
+          <w:strike/>
+        </w:rPr>
+      </w:pPr>
+    </w:p>
+    <w:p>
+      <w:pPr>
+        <w:pStyle w:val="ListParagraph"/>
+        <w:numPr>
+          <w:ilvl w:val="0"/>
+          <w:numId w:val="2"/>
+        </w:numPr>
+        <w:rPr>
+          <w:strike/>
+        </w:rPr>
+      </w:pPr>
+      <w:r>
+        <w:rPr>
+          <w:strike/>
+        </w:rPr>
+        <w:t>movies are retrieved using the movie database API and persisted to the database upon selection</w:t>
+      </w:r>
+    </w:p>
+    <w:p>
+      <w:pPr>
+        <w:rPr>
+          <w:strike/>
+        </w:rPr>
+      </w:pPr>
+    </w:p>
+    <w:p>
+      <w:pPr>
+        <w:pStyle w:val="ListParagraph"/>
+        <w:numPr>
+          <w:ilvl w:val="0"/>
+          <w:numId w:val="2"/>
+        </w:numPr>
+        <w:rPr>
+          <w:strike/>
+        </w:rPr>
+      </w:pPr>
+      <w:r>
+        <w:rPr>
+          <w:strike/>
+        </w:rPr>
+        <w:t>Upon navigating to your profile, you can view all of the movies you’ve selected and their status.</w:t>
+      </w:r>
+    </w:p>
+    <w:p>
+      <w:pPr>
+        <w:rPr>
+          <w:strike/>
+        </w:rPr>
+      </w:pPr>
+    </w:p>
+    <w:p>
+      <w:pPr>
+        <w:pStyle w:val="ListParagraph"/>
+        <w:numPr>
+          <w:ilvl w:val="0"/>
+          <w:numId w:val="2"/>
+        </w:numPr>
+        <w:rPr>
+          <w:strike/>
+        </w:rPr>
+      </w:pPr>
+      <w:r>
+        <w:rPr>
+          <w:strike/>
+        </w:rPr>
+        <w:t>The site also offers a movie suggestion feature which will suggest new movies to watch based on your liked movies</w:t>
+      </w:r>
+    </w:p>
+    <w:p>
+      <w:pPr>
+        <w:pStyle w:val="ListParagraph"/>
+        <w:numPr>
+          <w:ilvl w:val="0"/>
+          <w:numId w:val="2"/>
+        </w:numPr>
+      </w:pPr>
+      <w:r>
+        <w:t>I used this breakable toy as an opportunity to fully immerse myself in react</w:t>
+      </w:r>
+    </w:p>
+    <w:p/>
+    <w:p>
+      <w:pPr>
+        <w:pStyle w:val="ListParagraph"/>
+        <w:numPr>
+          <w:ilvl w:val="0"/>
+          <w:numId w:val="2"/>
+        </w:numPr>
+      </w:pPr>
+      <w:r>
+        <w:t>everything the user sees is a react element, with react-router implemented for page navigation and react-redux used for persistence of a single state across pages</w:t>
+      </w:r>
+    </w:p>
+    <w:p/>
+    <w:p>
+      <w:r>
+        <w:t>(something about learning redux)</w:t>
+      </w:r>
+    </w:p>
+    <w:p/>
+    <w:p>
+      <w:r>
+        <w:t>Group Notes:</w:t>
+      </w:r>
+    </w:p>
+    <w:p>
+      <w:r>
+        <w:t>Talk to me about your current stack</w:t>
+      </w:r>
+    </w:p>
+    <w:p/>
+    <w:p>
+      <w:pPr>
+        <w:tabs>
+          <w:tab w:val="left" w:pos="6560"/>
+        </w:tabs>
+      </w:pPr>
+      <w:r>
+        <w:t>Dani Notes:</w:t>
+      </w:r>
+    </w:p>
+    <w:p>
+      <w:pPr>
+        <w:tabs>
+          <w:tab w:val="left" w:pos="6560"/>
+        </w:tabs>
+      </w:pPr>
+      <w:r>
+        <w:t>-speak up</w:t>
+      </w:r>
+      <w:r>
+        <w:br/>
+        <w:t>-smile</w:t>
+      </w:r>
+    </w:p>
+    <w:p>
+      <w:pPr>
+        <w:tabs>
+          <w:tab w:val="left" w:pos="6560"/>
+        </w:tabs>
+      </w:pPr>
+      <w:r>
+        <w:t xml:space="preserve">-set </w:t>
+      </w:r>
+      <w:proofErr w:type="spellStart"/>
+      <w:r>
+        <w:t>imovie</w:t>
+      </w:r>
+      <w:proofErr w:type="spellEnd"/>
+      <w:r>
+        <w:t xml:space="preserve"> to fit instead of fit to screen</w:t>
+      </w:r>
+    </w:p>
+    <w:p>
+      <w:pPr>
+        <w:tabs>
+          <w:tab w:val="left" w:pos="6560"/>
+        </w:tabs>
+      </w:pPr>
+      <w:r>
+        <w:t>-slow down</w:t>
       </w:r>
       <w:bookmarkStart w:id="0" w:name="_GoBack"/>
       <w:bookmarkEnd w:id="0"/>
     </w:p>
-    <w:p/>
-    <w:p>
-      <w:pPr>
-        <w:pStyle w:val="ListParagraph"/>
-        <w:numPr>
-          <w:ilvl w:val="0"/>
-          <w:numId w:val="1"/>
-        </w:numPr>
-      </w:pPr>
-      <w:r>
-        <w:t>In today’s day and age there are too many movies, with most estimates placing the currently production of films at over 6000 movies per year</w:t>
-      </w:r>
-    </w:p>
-    <w:p/>
-    <w:p>
-      <w:pPr>
-        <w:pStyle w:val="ListParagraph"/>
-        <w:numPr>
-          <w:ilvl w:val="0"/>
-          <w:numId w:val="1"/>
-        </w:numPr>
-      </w:pPr>
-      <w:r>
-        <w:t xml:space="preserve">To help you keep track of any movies you might be interested in, </w:t>
-      </w:r>
-      <w:proofErr w:type="spellStart"/>
-      <w:r>
-        <w:t>FlickList</w:t>
-      </w:r>
-      <w:proofErr w:type="spellEnd"/>
-      <w:r>
-        <w:t xml:space="preserve"> provides an easy solution.</w:t>
-      </w:r>
-    </w:p>
-    <w:p/>
-    <w:p>
-      <w:pPr>
-        <w:pStyle w:val="ListParagraph"/>
-        <w:numPr>
-          <w:ilvl w:val="0"/>
-          <w:numId w:val="1"/>
-        </w:numPr>
-      </w:pPr>
-      <w:r>
-        <w:t xml:space="preserve">simply log in and you can add </w:t>
-      </w:r>
-      <w:r>
-        <w:t>movies to your account by marking them as either seen, like, dislike, or plan to watch</w:t>
-      </w:r>
-    </w:p>
-    <w:p/>
-    <w:p>
-      <w:pPr>
-        <w:pStyle w:val="ListParagraph"/>
-        <w:numPr>
-          <w:ilvl w:val="0"/>
-          <w:numId w:val="1"/>
-        </w:numPr>
-      </w:pPr>
-      <w:r>
-        <w:t>movies are retrieved using the movie database API and persisted to the database upon selection</w:t>
-      </w:r>
-    </w:p>
-    <w:p/>
-    <w:p>
-      <w:pPr>
-        <w:pStyle w:val="ListParagraph"/>
-        <w:numPr>
-          <w:ilvl w:val="0"/>
-          <w:numId w:val="1"/>
-        </w:numPr>
-      </w:pPr>
-      <w:r>
-        <w:t>Upon navigating to your profile, you can view all of the movies you’ve selected and their status.</w:t>
-      </w:r>
-    </w:p>
-    <w:p/>
-    <w:p>
-      <w:pPr>
-        <w:pStyle w:val="ListParagraph"/>
-        <w:numPr>
-          <w:ilvl w:val="0"/>
-          <w:numId w:val="1"/>
-        </w:numPr>
-      </w:pPr>
-      <w:r>
-        <w:t>The site also offers a movie suggestion feature which will suggest new movies to watch based on your liked movies</w:t>
-      </w:r>
-    </w:p>
-    <w:p/>
-    <w:p>
-      <w:pPr>
-        <w:pStyle w:val="ListParagraph"/>
-        <w:numPr>
-          <w:ilvl w:val="0"/>
-          <w:numId w:val="1"/>
-        </w:numPr>
-      </w:pPr>
-      <w:r>
-        <w:t>I used this breakable toy as an opportunity to fully immerse myself in react</w:t>
-      </w:r>
-    </w:p>
-    <w:p/>
-    <w:p>
-      <w:pPr>
-        <w:pStyle w:val="ListParagraph"/>
-        <w:numPr>
-          <w:ilvl w:val="0"/>
-          <w:numId w:val="1"/>
-        </w:numPr>
-      </w:pPr>
-      <w:r>
-        <w:t>everything the user sees is a react element, with react-router implemented for page navigation and react-redux used for persistence of a single state across pages</w:t>
-      </w:r>
-    </w:p>
-    <w:p/>
-    <w:p>
-      <w:r>
-        <w:t>(something about learning redux)</w:t>
-      </w:r>
-    </w:p>
-    <w:p/>
-    <w:p>
-      <w:pPr>
-        <w:pStyle w:val="ListParagraph"/>
-        <w:numPr>
-          <w:ilvl w:val="0"/>
-          <w:numId w:val="1"/>
-        </w:numPr>
-      </w:pPr>
-      <w:r>
-        <w:t>I’m looking for a full-time ideally full-stack position though I am open to other positions as well.</w:t>
-      </w:r>
-    </w:p>
-    <w:p/>
     <w:sectPr>
       <w:pgSz w:w="12240" w:h="15840"/>
       <w:pgMar w:top="1440" w:right="1440" w:bottom="1440" w:left="1440" w:header="720" w:footer="720" w:gutter="0"/>
@@ -229,6 +942,118 @@
 <file path=word/numbering.xml><?xml version="1.0" encoding="utf-8"?>
 <w:numbering xmlns:wpc="http://schemas.microsoft.com/office/word/2010/wordprocessingCanvas" xmlns:mo="http://schemas.microsoft.com/office/mac/office/2008/main" xmlns:mc="http://schemas.openxmlformats.org/markup-compatibility/2006" xmlns:mv="urn:schemas-microsoft-com:mac:vml" xmlns:o="urn:schemas-microsoft-com:office:office" xmlns:r="http://schemas.openxmlformats.org/officeDocument/2006/relationships" xmlns:m="http://schemas.openxmlformats.org/officeDocument/2006/math" xmlns:v="urn:schemas-microsoft-com:vml" xmlns:wp14="http://schemas.microsoft.com/office/word/2010/wordprocessingDrawing" xmlns:wp="http://schemas.openxmlformats.org/drawingml/2006/wordprocessingDrawing" xmlns:w10="urn:schemas-microsoft-com:office:word" xmlns:w="http://schemas.openxmlformats.org/wordprocessingml/2006/main" xmlns:w14="http://schemas.microsoft.com/office/word/2010/wordml" xmlns:w15="http://schemas.microsoft.com/office/word/2012/wordml" xmlns:wpg="http://schemas.microsoft.com/office/word/2010/wordprocessingGroup" xmlns:wpi="http://schemas.microsoft.com/office/word/2010/wordprocessingInk" xmlns:wne="http://schemas.microsoft.com/office/word/2006/wordml" xmlns:wps="http://schemas.microsoft.com/office/word/2010/wordprocessingShape" mc:Ignorable="w14 w15 wp14">
   <w:abstractNum w:abstractNumId="0">
+    <w:nsid w:val="7C5C1E5D"/>
+    <w:multiLevelType w:val="hybridMultilevel"/>
+    <w:tmpl w:val="0A805032"/>
+    <w:lvl w:ilvl="0" w:tplc="8758A9BC">
+      <w:numFmt w:val="bullet"/>
+      <w:lvlText w:val=""/>
+      <w:lvlJc w:val="left"/>
+      <w:pPr>
+        <w:ind w:left="720" w:hanging="360"/>
+      </w:pPr>
+      <w:rPr>
+        <w:rFonts w:ascii="Symbol" w:eastAsiaTheme="minorHAnsi" w:hAnsi="Symbol" w:cstheme="minorBidi" w:hint="default"/>
+      </w:rPr>
+    </w:lvl>
+    <w:lvl w:ilvl="1" w:tplc="04090003" w:tentative="1">
+      <w:start w:val="1"/>
+      <w:numFmt w:val="bullet"/>
+      <w:lvlText w:val="o"/>
+      <w:lvlJc w:val="left"/>
+      <w:pPr>
+        <w:ind w:left="1440" w:hanging="360"/>
+      </w:pPr>
+      <w:rPr>
+        <w:rFonts w:ascii="Courier New" w:hAnsi="Courier New" w:cs="Courier New" w:hint="default"/>
+      </w:rPr>
+    </w:lvl>
+    <w:lvl w:ilvl="2" w:tplc="04090005" w:tentative="1">
+      <w:start w:val="1"/>
+      <w:numFmt w:val="bullet"/>
+      <w:lvlText w:val=""/>
+      <w:lvlJc w:val="left"/>
+      <w:pPr>
+        <w:ind w:left="2160" w:hanging="360"/>
+      </w:pPr>
+      <w:rPr>
+        <w:rFonts w:ascii="Wingdings" w:hAnsi="Wingdings" w:hint="default"/>
+      </w:rPr>
+    </w:lvl>
+    <w:lvl w:ilvl="3" w:tplc="04090001" w:tentative="1">
+      <w:start w:val="1"/>
+      <w:numFmt w:val="bullet"/>
+      <w:lvlText w:val=""/>
+      <w:lvlJc w:val="left"/>
+      <w:pPr>
+        <w:ind w:left="2880" w:hanging="360"/>
+      </w:pPr>
+      <w:rPr>
+        <w:rFonts w:ascii="Symbol" w:hAnsi="Symbol" w:hint="default"/>
+      </w:rPr>
+    </w:lvl>
+    <w:lvl w:ilvl="4" w:tplc="04090003" w:tentative="1">
+      <w:start w:val="1"/>
+      <w:numFmt w:val="bullet"/>
+      <w:lvlText w:val="o"/>
+      <w:lvlJc w:val="left"/>
+      <w:pPr>
+        <w:ind w:left="3600" w:hanging="360"/>
+      </w:pPr>
+      <w:rPr>
+        <w:rFonts w:ascii="Courier New" w:hAnsi="Courier New" w:cs="Courier New" w:hint="default"/>
+      </w:rPr>
+    </w:lvl>
+    <w:lvl w:ilvl="5" w:tplc="04090005" w:tentative="1">
+      <w:start w:val="1"/>
+      <w:numFmt w:val="bullet"/>
+      <w:lvlText w:val=""/>
+      <w:lvlJc w:val="left"/>
+      <w:pPr>
+        <w:ind w:left="4320" w:hanging="360"/>
+      </w:pPr>
+      <w:rPr>
+        <w:rFonts w:ascii="Wingdings" w:hAnsi="Wingdings" w:hint="default"/>
+      </w:rPr>
+    </w:lvl>
+    <w:lvl w:ilvl="6" w:tplc="04090001" w:tentative="1">
+      <w:start w:val="1"/>
+      <w:numFmt w:val="bullet"/>
+      <w:lvlText w:val=""/>
+      <w:lvlJc w:val="left"/>
+      <w:pPr>
+        <w:ind w:left="5040" w:hanging="360"/>
+      </w:pPr>
+      <w:rPr>
+        <w:rFonts w:ascii="Symbol" w:hAnsi="Symbol" w:hint="default"/>
+      </w:rPr>
+    </w:lvl>
+    <w:lvl w:ilvl="7" w:tplc="04090003" w:tentative="1">
+      <w:start w:val="1"/>
+      <w:numFmt w:val="bullet"/>
+      <w:lvlText w:val="o"/>
+      <w:lvlJc w:val="left"/>
+      <w:pPr>
+        <w:ind w:left="5760" w:hanging="360"/>
+      </w:pPr>
+      <w:rPr>
+        <w:rFonts w:ascii="Courier New" w:hAnsi="Courier New" w:cs="Courier New" w:hint="default"/>
+      </w:rPr>
+    </w:lvl>
+    <w:lvl w:ilvl="8" w:tplc="04090005" w:tentative="1">
+      <w:start w:val="1"/>
+      <w:numFmt w:val="bullet"/>
+      <w:lvlText w:val=""/>
+      <w:lvlJc w:val="left"/>
+      <w:pPr>
+        <w:ind w:left="6480" w:hanging="360"/>
+      </w:pPr>
+      <w:rPr>
+        <w:rFonts w:ascii="Wingdings" w:hAnsi="Wingdings" w:hint="default"/>
+      </w:rPr>
+    </w:lvl>
+  </w:abstractNum>
+  <w:abstractNum w:abstractNumId="1">
     <w:nsid w:val="7C87138E"/>
     <w:multiLevelType w:val="hybridMultilevel"/>
     <w:tmpl w:val="6D42DC04"/>
@@ -341,6 +1166,9 @@
     </w:lvl>
   </w:abstractNum>
   <w:num w:numId="1">
+    <w:abstractNumId w:val="1"/>
+  </w:num>
+  <w:num w:numId="2">
     <w:abstractNumId w:val="0"/>
   </w:num>
 </w:numbering>
